--- a/Lecture/Chem/Exem/2023_24/email.docx
+++ b/Lecture/Chem/Exem/2023_24/email.docx
@@ -1,6 +1,6 @@
 
 <file path=word/document.xml><?xml version="1.0" encoding="utf-8"?>
-<w:document xmlns:wpc="http://schemas.microsoft.com/office/word/2010/wordprocessingCanvas" xmlns:cx="http://schemas.microsoft.com/office/drawing/2014/chartex" xmlns:cx1="http://schemas.microsoft.com/office/drawing/2015/9/8/chartex" xmlns:cx2="http://schemas.microsoft.com/office/drawing/2015/10/21/chartex" xmlns:cx3="http://schemas.microsoft.com/office/drawing/2016/5/9/chartex" xmlns:cx4="http://schemas.microsoft.com/office/drawing/2016/5/10/chartex" xmlns:cx5="http://schemas.microsoft.com/office/drawing/2016/5/11/chartex" xmlns:cx6="http://schemas.microsoft.com/office/drawing/2016/5/12/chartex" xmlns:cx7="http://schemas.microsoft.com/office/drawing/2016/5/13/chartex" xmlns:cx8="http://schemas.microsoft.com/office/drawing/2016/5/14/chartex" xmlns:mc="http://schemas.openxmlformats.org/markup-compatibility/2006" xmlns:aink="http://schemas.microsoft.com/office/drawing/2016/ink" xmlns:am3d="http://schemas.microsoft.com/office/drawing/2017/model3d" xmlns:o="urn:schemas-microsoft-com:office:office" xmlns:oel="http://schemas.microsoft.com/office/2019/extlst" xmlns:r="http://schemas.openxmlformats.org/officeDocument/2006/relationships" xmlns:m="http://schemas.openxmlformats.org/officeDocument/2006/math" xmlns:v="urn:schemas-microsoft-com:vml" xmlns:wp14="http://schemas.microsoft.com/office/word/2010/wordprocessingDrawing" xmlns:wp="http://schemas.openxmlformats.org/drawingml/2006/wordprocessingDrawing" xmlns:w10="urn:schemas-microsoft-com:office:word" xmlns:w="http://schemas.openxmlformats.org/wordprocessingml/2006/main" xmlns:w14="http://schemas.microsoft.com/office/word/2010/wordml" xmlns:w15="http://schemas.microsoft.com/office/word/2012/wordml" xmlns:w16cex="http://schemas.microsoft.com/office/word/2018/wordml/cex" xmlns:w16cid="http://schemas.microsoft.com/office/word/2016/wordml/cid" xmlns:w16="http://schemas.microsoft.com/office/word/2018/wordml" xmlns:w16sdtdh="http://schemas.microsoft.com/office/word/2020/wordml/sdtdatahash" xmlns:w16se="http://schemas.microsoft.com/office/word/2015/wordml/symex" xmlns:wpg="http://schemas.microsoft.com/office/word/2010/wordprocessingGroup" xmlns:wpi="http://schemas.microsoft.com/office/word/2010/wordprocessingInk" xmlns:wne="http://schemas.microsoft.com/office/word/2006/wordml" xmlns:wps="http://schemas.microsoft.com/office/word/2010/wordprocessingShape" mc:Ignorable="w14 w15 w16se w16cid w16 w16cex w16sdtdh wp14">
+<w:document xmlns:wpc="http://schemas.microsoft.com/office/word/2010/wordprocessingCanvas" xmlns:cx="http://schemas.microsoft.com/office/drawing/2014/chartex" xmlns:cx1="http://schemas.microsoft.com/office/drawing/2015/9/8/chartex" xmlns:cx2="http://schemas.microsoft.com/office/drawing/2015/10/21/chartex" xmlns:cx3="http://schemas.microsoft.com/office/drawing/2016/5/9/chartex" xmlns:cx4="http://schemas.microsoft.com/office/drawing/2016/5/10/chartex" xmlns:cx5="http://schemas.microsoft.com/office/drawing/2016/5/11/chartex" xmlns:cx6="http://schemas.microsoft.com/office/drawing/2016/5/12/chartex" xmlns:cx7="http://schemas.microsoft.com/office/drawing/2016/5/13/chartex" xmlns:cx8="http://schemas.microsoft.com/office/drawing/2016/5/14/chartex" xmlns:mc="http://schemas.openxmlformats.org/markup-compatibility/2006" xmlns:aink="http://schemas.microsoft.com/office/drawing/2016/ink" xmlns:am3d="http://schemas.microsoft.com/office/drawing/2017/model3d" xmlns:o="urn:schemas-microsoft-com:office:office" xmlns:oel="http://schemas.microsoft.com/office/2019/extlst" xmlns:r="http://schemas.openxmlformats.org/officeDocument/2006/relationships" xmlns:m="http://schemas.openxmlformats.org/officeDocument/2006/math" xmlns:v="urn:schemas-microsoft-com:vml" xmlns:wp14="http://schemas.microsoft.com/office/word/2010/wordprocessingDrawing" xmlns:wp="http://schemas.openxmlformats.org/drawingml/2006/wordprocessingDrawing" xmlns:w10="urn:schemas-microsoft-com:office:word" xmlns:w="http://schemas.openxmlformats.org/wordprocessingml/2006/main" xmlns:w14="http://schemas.microsoft.com/office/word/2010/wordml" xmlns:w15="http://schemas.microsoft.com/office/word/2012/wordml" xmlns:w16cex="http://schemas.microsoft.com/office/word/2018/wordml/cex" xmlns:w16cid="http://schemas.microsoft.com/office/word/2016/wordml/cid" xmlns:w16="http://schemas.microsoft.com/office/word/2018/wordml" xmlns:w16du="http://schemas.microsoft.com/office/word/2023/wordml/word16du" xmlns:w16sdtdh="http://schemas.microsoft.com/office/word/2020/wordml/sdtdatahash" xmlns:w16se="http://schemas.microsoft.com/office/word/2015/wordml/symex" xmlns:wpg="http://schemas.microsoft.com/office/word/2010/wordprocessingGroup" xmlns:wpi="http://schemas.microsoft.com/office/word/2010/wordprocessingInk" xmlns:wne="http://schemas.microsoft.com/office/word/2006/wordml" xmlns:wps="http://schemas.microsoft.com/office/word/2010/wordprocessingShape" mc:Ignorable="w14 w15 w16se w16cid w16 w16cex w16sdtdh w16du wp14">
   <w:body>
     <w:p>
       <w:pPr>
@@ -445,534 +445,476 @@
           <w:sz w:val="24"/>
           <w:szCs w:val="24"/>
         </w:rPr>
-        <w:t>;</w:t>
-      </w:r>
-      <w:r>
-        <w:rPr>
-          <w:rFonts w:cs="Times New Roman"/>
-          <w:sz w:val="24"/>
-          <w:szCs w:val="24"/>
+        <w:t xml:space="preserve">; </w:t>
+      </w:r>
+      <w:r>
+        <w:rPr>
+          <w:sz w:val="24"/>
+          <w:szCs w:val="24"/>
+        </w:rPr>
+        <w:t>Autumn.cherry26@gmail.com</w:t>
+      </w:r>
+      <w:r>
+        <w:rPr>
+          <w:sz w:val="24"/>
+          <w:szCs w:val="24"/>
+          <w:shd w:val="clear" w:color="auto" w:fill="FFFFFF"/>
+        </w:rPr>
+        <w:t xml:space="preserve">; </w:t>
+      </w:r>
+      <w:r>
+        <w:rPr>
+          <w:sz w:val="24"/>
+          <w:szCs w:val="24"/>
+        </w:rPr>
+        <w:t>dzvenyslava.hai@gmail.com</w:t>
+      </w:r>
+      <w:r>
+        <w:rPr>
+          <w:sz w:val="24"/>
+          <w:szCs w:val="24"/>
+          <w:shd w:val="clear" w:color="auto" w:fill="FFFFFF"/>
+        </w:rPr>
+        <w:t xml:space="preserve">; </w:t>
+      </w:r>
+      <w:r>
+        <w:rPr>
+          <w:sz w:val="24"/>
+          <w:szCs w:val="24"/>
+        </w:rPr>
+        <w:t>darahanalina@gmail.com</w:t>
+      </w:r>
+      <w:r>
+        <w:rPr>
+          <w:sz w:val="24"/>
+          <w:szCs w:val="24"/>
+          <w:shd w:val="clear" w:color="auto" w:fill="FFFFFF"/>
+        </w:rPr>
+        <w:t xml:space="preserve">; </w:t>
+      </w:r>
+      <w:r>
+        <w:rPr>
+          <w:sz w:val="24"/>
+          <w:szCs w:val="24"/>
+        </w:rPr>
+        <w:t>panonopatishoti14@gmail.com</w:t>
+      </w:r>
+      <w:r>
+        <w:rPr>
+          <w:sz w:val="24"/>
+          <w:szCs w:val="24"/>
+          <w:shd w:val="clear" w:color="auto" w:fill="FFFFFF"/>
+        </w:rPr>
+        <w:t xml:space="preserve">; </w:t>
+      </w:r>
+      <w:r>
+        <w:rPr>
+          <w:sz w:val="24"/>
+          <w:szCs w:val="24"/>
+        </w:rPr>
+        <w:t>den4ick2017@gmail.com</w:t>
+      </w:r>
+      <w:r>
+        <w:rPr>
+          <w:sz w:val="24"/>
+          <w:szCs w:val="24"/>
+          <w:shd w:val="clear" w:color="auto" w:fill="FFFFFF"/>
+        </w:rPr>
+        <w:t xml:space="preserve">; </w:t>
+      </w:r>
+      <w:r>
+        <w:rPr>
+          <w:sz w:val="24"/>
+          <w:szCs w:val="24"/>
+        </w:rPr>
+        <w:t>kolianchik256@gmail.com</w:t>
+      </w:r>
+      <w:r>
+        <w:rPr>
+          <w:sz w:val="24"/>
+          <w:szCs w:val="24"/>
+          <w:shd w:val="clear" w:color="auto" w:fill="FFFFFF"/>
+        </w:rPr>
+        <w:t xml:space="preserve">; </w:t>
+      </w:r>
+      <w:r>
+        <w:rPr>
+          <w:sz w:val="24"/>
+          <w:szCs w:val="24"/>
+        </w:rPr>
+        <w:t>ponomarenika@gmail.com</w:t>
+      </w:r>
+      <w:r>
+        <w:rPr>
+          <w:sz w:val="24"/>
+          <w:szCs w:val="24"/>
+          <w:shd w:val="clear" w:color="auto" w:fill="FFFFFF"/>
+        </w:rPr>
+        <w:t xml:space="preserve">; </w:t>
+      </w:r>
+      <w:r>
+        <w:rPr>
+          <w:sz w:val="24"/>
+          <w:szCs w:val="24"/>
+        </w:rPr>
+        <w:t>rekavaleria20@gmail.com</w:t>
+      </w:r>
+      <w:r>
+        <w:rPr>
+          <w:sz w:val="24"/>
+          <w:szCs w:val="24"/>
+          <w:shd w:val="clear" w:color="auto" w:fill="FFFFFF"/>
+        </w:rPr>
+        <w:t xml:space="preserve">; </w:t>
+      </w:r>
+      <w:r>
+        <w:rPr>
+          <w:sz w:val="24"/>
+          <w:szCs w:val="24"/>
+        </w:rPr>
+        <w:t>solomacha.oleksandr@gmail.com</w:t>
+      </w:r>
+      <w:r>
+        <w:rPr>
+          <w:sz w:val="24"/>
+          <w:szCs w:val="24"/>
+        </w:rPr>
+        <w:t xml:space="preserve">; </w:t>
+      </w:r>
+      <w:r>
+        <w:rPr>
+          <w:sz w:val="24"/>
+          <w:szCs w:val="24"/>
+        </w:rPr>
+        <w:t>saskofedorenko@gmail.com</w:t>
+      </w:r>
+      <w:r>
+        <w:rPr>
+          <w:sz w:val="24"/>
+          <w:szCs w:val="24"/>
+          <w:lang w:val="en-US"/>
+        </w:rPr>
+        <w:t xml:space="preserve">; </w:t>
+      </w:r>
+      <w:r>
+        <w:rPr>
+          <w:rFonts w:cs="Times New Roman"/>
+          <w:sz w:val="24"/>
+          <w:szCs w:val="24"/>
+        </w:rPr>
+        <w:t>rostyslav.vaskevych@gmail.com</w:t>
+      </w:r>
+      <w:r>
+        <w:rPr>
+          <w:rFonts w:cs="Times New Roman"/>
+          <w:sz w:val="24"/>
+          <w:szCs w:val="24"/>
+          <w:shd w:val="clear" w:color="auto" w:fill="FFFFFF"/>
+        </w:rPr>
+        <w:t xml:space="preserve">; </w:t>
+      </w:r>
+      <w:r>
+        <w:rPr>
+          <w:rFonts w:cs="Times New Roman"/>
+          <w:sz w:val="24"/>
+          <w:szCs w:val="24"/>
+        </w:rPr>
+        <w:t>kateryna.gumeniuk@gmail.com</w:t>
+      </w:r>
+      <w:r>
+        <w:rPr>
+          <w:rFonts w:cs="Times New Roman"/>
+          <w:sz w:val="24"/>
+          <w:szCs w:val="24"/>
+          <w:shd w:val="clear" w:color="auto" w:fill="FFFFFF"/>
+        </w:rPr>
+        <w:t xml:space="preserve">; </w:t>
+      </w:r>
+      <w:r>
+        <w:rPr>
+          <w:rFonts w:cs="Times New Roman"/>
+          <w:sz w:val="24"/>
+          <w:szCs w:val="24"/>
+        </w:rPr>
+        <w:t>bobnapoleonov@gmail.com</w:t>
+      </w:r>
+      <w:r>
+        <w:rPr>
+          <w:rFonts w:cs="Times New Roman"/>
+          <w:sz w:val="24"/>
+          <w:szCs w:val="24"/>
+          <w:shd w:val="clear" w:color="auto" w:fill="FFFFFF"/>
+        </w:rPr>
+        <w:t xml:space="preserve">; </w:t>
+      </w:r>
+      <w:r>
+        <w:rPr>
+          <w:rFonts w:cs="Times New Roman"/>
+          <w:sz w:val="24"/>
+          <w:szCs w:val="24"/>
+        </w:rPr>
+        <w:t>valeriiaolin12102005@gmail.com</w:t>
+      </w:r>
+      <w:r>
+        <w:rPr>
+          <w:rFonts w:cs="Times New Roman"/>
+          <w:sz w:val="24"/>
+          <w:szCs w:val="24"/>
+          <w:shd w:val="clear" w:color="auto" w:fill="FFFFFF"/>
+        </w:rPr>
+        <w:t xml:space="preserve">; </w:t>
+      </w:r>
+      <w:r>
+        <w:rPr>
+          <w:rFonts w:cs="Times New Roman"/>
+          <w:sz w:val="24"/>
+          <w:szCs w:val="24"/>
+        </w:rPr>
+        <w:t>valerarriogg@gmail.com</w:t>
+      </w:r>
+      <w:r>
+        <w:rPr>
+          <w:rFonts w:cs="Times New Roman"/>
+          <w:sz w:val="24"/>
+          <w:szCs w:val="24"/>
+          <w:shd w:val="clear" w:color="auto" w:fill="FFFFFF"/>
+        </w:rPr>
+        <w:t xml:space="preserve">; </w:t>
+      </w:r>
+      <w:r>
+        <w:rPr>
+          <w:rFonts w:cs="Times New Roman"/>
+          <w:sz w:val="24"/>
+          <w:szCs w:val="24"/>
+        </w:rPr>
+        <w:t>whyteaneedbeblack@gmail.com</w:t>
+      </w:r>
+      <w:r>
+        <w:rPr>
+          <w:rFonts w:cs="Times New Roman"/>
+          <w:sz w:val="24"/>
+          <w:szCs w:val="24"/>
+        </w:rPr>
+        <w:t xml:space="preserve">; </w:t>
+      </w:r>
+      <w:r>
+        <w:rPr>
+          <w:rFonts w:cs="Times New Roman"/>
+          <w:sz w:val="24"/>
+          <w:szCs w:val="24"/>
+        </w:rPr>
+        <w:t>alonatsvila05@gmail.com</w:t>
+      </w:r>
+      <w:r>
+        <w:rPr>
+          <w:rFonts w:cs="Times New Roman"/>
+          <w:sz w:val="24"/>
+          <w:szCs w:val="24"/>
+        </w:rPr>
+        <w:t xml:space="preserve">; </w:t>
+      </w:r>
+      <w:r>
+        <w:rPr>
+          <w:rFonts w:cs="Times New Roman"/>
+          <w:sz w:val="24"/>
+          <w:szCs w:val="24"/>
+        </w:rPr>
+        <w:t>dasha.cherkay@gmail.com</w:t>
+      </w:r>
+      <w:r>
+        <w:rPr>
+          <w:rFonts w:cs="Times New Roman"/>
+          <w:sz w:val="24"/>
+          <w:szCs w:val="24"/>
+        </w:rPr>
+        <w:t xml:space="preserve">; </w:t>
+      </w:r>
+      <w:r>
+        <w:rPr>
+          <w:rFonts w:cs="Times New Roman"/>
+          <w:sz w:val="24"/>
+          <w:szCs w:val="24"/>
+        </w:rPr>
+        <w:t>maxbilak5@gmail.com</w:t>
+      </w:r>
+      <w:r>
+        <w:rPr>
+          <w:rFonts w:cs="Times New Roman"/>
+          <w:sz w:val="24"/>
+          <w:szCs w:val="24"/>
+          <w:shd w:val="clear" w:color="auto" w:fill="FFFFFF"/>
+        </w:rPr>
+        <w:t xml:space="preserve">; </w:t>
+      </w:r>
+      <w:r>
+        <w:rPr>
+          <w:rFonts w:cs="Times New Roman"/>
+          <w:sz w:val="24"/>
+          <w:szCs w:val="24"/>
+        </w:rPr>
+        <w:t>maria13veklych@gmail.com</w:t>
+      </w:r>
+      <w:r>
+        <w:rPr>
+          <w:rFonts w:cs="Times New Roman"/>
+          <w:sz w:val="24"/>
+          <w:szCs w:val="24"/>
+          <w:shd w:val="clear" w:color="auto" w:fill="FFFFFF"/>
+        </w:rPr>
+        <w:t xml:space="preserve">; </w:t>
+      </w:r>
+      <w:r>
+        <w:rPr>
+          <w:rFonts w:cs="Times New Roman"/>
+          <w:sz w:val="24"/>
+          <w:szCs w:val="24"/>
+        </w:rPr>
+        <w:t>dovgopoliynazariy@gmail.com</w:t>
+      </w:r>
+      <w:r>
+        <w:rPr>
+          <w:rFonts w:cs="Times New Roman"/>
+          <w:sz w:val="24"/>
+          <w:szCs w:val="24"/>
+          <w:shd w:val="clear" w:color="auto" w:fill="FFFFFF"/>
+        </w:rPr>
+        <w:t xml:space="preserve">; </w:t>
+      </w:r>
+      <w:r>
+        <w:rPr>
+          <w:rFonts w:cs="Times New Roman"/>
+          <w:sz w:val="24"/>
+          <w:szCs w:val="24"/>
+        </w:rPr>
+        <w:t>rostislavkosurnikov@gmail.com</w:t>
+      </w:r>
+      <w:r>
+        <w:rPr>
+          <w:rFonts w:cs="Times New Roman"/>
+          <w:sz w:val="24"/>
+          <w:szCs w:val="24"/>
+          <w:shd w:val="clear" w:color="auto" w:fill="FFFFFF"/>
+        </w:rPr>
+        <w:t xml:space="preserve">; </w:t>
+      </w:r>
+      <w:r>
+        <w:rPr>
+          <w:rFonts w:cs="Times New Roman"/>
+          <w:sz w:val="24"/>
+          <w:szCs w:val="24"/>
+        </w:rPr>
+        <w:t>amlazarenko2@gmail.com</w:t>
+      </w:r>
+      <w:r>
+        <w:rPr>
+          <w:rFonts w:cs="Times New Roman"/>
+          <w:sz w:val="24"/>
+          <w:szCs w:val="24"/>
+          <w:shd w:val="clear" w:color="auto" w:fill="FFFFFF"/>
+        </w:rPr>
+        <w:t xml:space="preserve">; </w:t>
+      </w:r>
+      <w:r>
+        <w:rPr>
+          <w:rFonts w:cs="Times New Roman"/>
+          <w:sz w:val="24"/>
+          <w:szCs w:val="24"/>
+        </w:rPr>
+        <w:t>nedashkivskiyvy@gmail.com</w:t>
+      </w:r>
+      <w:r>
+        <w:rPr>
+          <w:rFonts w:cs="Times New Roman"/>
+          <w:sz w:val="24"/>
+          <w:szCs w:val="24"/>
+          <w:shd w:val="clear" w:color="auto" w:fill="FFFFFF"/>
+        </w:rPr>
+        <w:t xml:space="preserve">; </w:t>
+      </w:r>
+      <w:r>
+        <w:rPr>
+          <w:rFonts w:cs="Times New Roman"/>
+          <w:sz w:val="24"/>
+          <w:szCs w:val="24"/>
+        </w:rPr>
+        <w:t>onisenkoekaterina1@gmail.com</w:t>
+      </w:r>
+      <w:r>
+        <w:rPr>
+          <w:rFonts w:cs="Times New Roman"/>
+          <w:sz w:val="24"/>
+          <w:szCs w:val="24"/>
+          <w:shd w:val="clear" w:color="auto" w:fill="FFFFFF"/>
+        </w:rPr>
+        <w:t xml:space="preserve">; </w:t>
+      </w:r>
+      <w:r>
+        <w:rPr>
+          <w:rFonts w:cs="Times New Roman"/>
+          <w:sz w:val="24"/>
+          <w:szCs w:val="24"/>
+        </w:rPr>
+        <w:t>dipavlenkoqqq@gmail.com</w:t>
+      </w:r>
+      <w:r>
+        <w:rPr>
+          <w:rFonts w:cs="Times New Roman"/>
+          <w:sz w:val="24"/>
+          <w:szCs w:val="24"/>
+        </w:rPr>
+        <w:t xml:space="preserve">; </w:t>
+      </w:r>
+      <w:r>
+        <w:rPr>
+          <w:rFonts w:cs="Times New Roman"/>
+          <w:sz w:val="24"/>
+          <w:szCs w:val="24"/>
+        </w:rPr>
+        <w:t>alina.usenko111@gmail.com</w:t>
+      </w:r>
+      <w:r>
+        <w:rPr>
+          <w:rFonts w:cs="Times New Roman"/>
+          <w:sz w:val="24"/>
+          <w:szCs w:val="24"/>
+        </w:rPr>
+        <w:t xml:space="preserve">; </w:t>
+      </w:r>
+      <w:r>
+        <w:rPr>
+          <w:rFonts w:cs="Times New Roman"/>
+          <w:sz w:val="24"/>
+          <w:szCs w:val="24"/>
+        </w:rPr>
+        <w:t>dariachaira2006@gmail.com</w:t>
+      </w:r>
+      <w:r>
+        <w:rPr>
+          <w:rFonts w:cs="Times New Roman"/>
+          <w:sz w:val="24"/>
+          <w:szCs w:val="24"/>
+        </w:rPr>
+        <w:t xml:space="preserve">; </w:t>
+      </w:r>
+      <w:r>
+        <w:rPr>
+          <w:rFonts w:cs="Times New Roman"/>
+          <w:sz w:val="24"/>
+          <w:szCs w:val="24"/>
+        </w:rPr>
+        <w:t>kovalchuko800@gmail.com;</w:t>
+      </w:r>
+      <w:r>
+        <w:rPr>
+          <w:rFonts w:cs="Times New Roman"/>
+          <w:sz w:val="24"/>
+          <w:szCs w:val="24"/>
+          <w:shd w:val="clear" w:color="auto" w:fill="FFFFFF"/>
         </w:rPr>
         <w:t xml:space="preserve"> </w:t>
       </w:r>
       <w:r>
         <w:rPr>
-          <w:sz w:val="24"/>
-          <w:szCs w:val="24"/>
-        </w:rPr>
-        <w:t>Autumn.cherry26@gmail.com</w:t>
-      </w:r>
-      <w:r>
-        <w:rPr>
-          <w:sz w:val="24"/>
-          <w:szCs w:val="24"/>
-          <w:shd w:val="clear" w:color="auto" w:fill="FFFFFF"/>
-        </w:rPr>
-        <w:t xml:space="preserve">; </w:t>
-      </w:r>
-      <w:r>
-        <w:rPr>
-          <w:sz w:val="24"/>
-          <w:szCs w:val="24"/>
-        </w:rPr>
-        <w:t>dzvenyslava.hai@gmail.com</w:t>
-      </w:r>
-      <w:r>
-        <w:rPr>
-          <w:sz w:val="24"/>
-          <w:szCs w:val="24"/>
-          <w:shd w:val="clear" w:color="auto" w:fill="FFFFFF"/>
-        </w:rPr>
-        <w:t xml:space="preserve">; </w:t>
-      </w:r>
-      <w:r>
-        <w:rPr>
-          <w:sz w:val="24"/>
-          <w:szCs w:val="24"/>
-        </w:rPr>
-        <w:t>darahanalina@gmail.com</w:t>
-      </w:r>
-      <w:r>
-        <w:rPr>
-          <w:sz w:val="24"/>
-          <w:szCs w:val="24"/>
-          <w:shd w:val="clear" w:color="auto" w:fill="FFFFFF"/>
-        </w:rPr>
-        <w:t xml:space="preserve">; </w:t>
-      </w:r>
-      <w:r>
-        <w:rPr>
-          <w:sz w:val="24"/>
-          <w:szCs w:val="24"/>
-        </w:rPr>
-        <w:t>panonopatishoti14@gmail.com</w:t>
-      </w:r>
-      <w:r>
-        <w:rPr>
-          <w:sz w:val="24"/>
-          <w:szCs w:val="24"/>
-          <w:shd w:val="clear" w:color="auto" w:fill="FFFFFF"/>
-        </w:rPr>
-        <w:t xml:space="preserve">; </w:t>
-      </w:r>
-      <w:r>
-        <w:rPr>
-          <w:sz w:val="24"/>
-          <w:szCs w:val="24"/>
-        </w:rPr>
-        <w:t>den4ick2017@gmail.com</w:t>
-      </w:r>
-      <w:r>
-        <w:rPr>
-          <w:sz w:val="24"/>
-          <w:szCs w:val="24"/>
-          <w:shd w:val="clear" w:color="auto" w:fill="FFFFFF"/>
-        </w:rPr>
-        <w:t xml:space="preserve">; </w:t>
-      </w:r>
-      <w:r>
-        <w:rPr>
-          <w:sz w:val="24"/>
-          <w:szCs w:val="24"/>
-        </w:rPr>
-        <w:t>kolianchik256@gmail.com</w:t>
-      </w:r>
-      <w:r>
-        <w:rPr>
-          <w:sz w:val="24"/>
-          <w:szCs w:val="24"/>
-          <w:shd w:val="clear" w:color="auto" w:fill="FFFFFF"/>
-        </w:rPr>
-        <w:t xml:space="preserve">; </w:t>
-      </w:r>
-      <w:r>
-        <w:rPr>
-          <w:sz w:val="24"/>
-          <w:szCs w:val="24"/>
-        </w:rPr>
-        <w:t>ponomarenika@gmail.com</w:t>
-      </w:r>
-      <w:r>
-        <w:rPr>
-          <w:sz w:val="24"/>
-          <w:szCs w:val="24"/>
-          <w:shd w:val="clear" w:color="auto" w:fill="FFFFFF"/>
-        </w:rPr>
-        <w:t xml:space="preserve">; </w:t>
-      </w:r>
-      <w:r>
-        <w:rPr>
-          <w:sz w:val="24"/>
-          <w:szCs w:val="24"/>
-        </w:rPr>
-        <w:t>rekavaleria20@gmail.com</w:t>
-      </w:r>
-      <w:r>
-        <w:rPr>
-          <w:sz w:val="24"/>
-          <w:szCs w:val="24"/>
-          <w:shd w:val="clear" w:color="auto" w:fill="FFFFFF"/>
-        </w:rPr>
-        <w:t xml:space="preserve">; </w:t>
-      </w:r>
-      <w:r>
-        <w:rPr>
-          <w:sz w:val="24"/>
-          <w:szCs w:val="24"/>
-        </w:rPr>
-        <w:t>solomacha.oleksandr@gmail.com</w:t>
-      </w:r>
-      <w:r>
-        <w:rPr>
-          <w:sz w:val="24"/>
-          <w:szCs w:val="24"/>
-        </w:rPr>
-        <w:t xml:space="preserve">; </w:t>
-      </w:r>
-      <w:r>
-        <w:rPr>
-          <w:sz w:val="24"/>
-          <w:szCs w:val="24"/>
-        </w:rPr>
-        <w:t>saskofedorenko@gmail.com</w:t>
-      </w:r>
-      <w:r>
-        <w:rPr>
-          <w:sz w:val="24"/>
-          <w:szCs w:val="24"/>
-          <w:lang w:val="en-US"/>
-        </w:rPr>
-        <w:t xml:space="preserve">; </w:t>
-      </w:r>
-      <w:r>
-        <w:rPr>
-          <w:rFonts w:cs="Times New Roman"/>
-          <w:sz w:val="24"/>
-          <w:szCs w:val="24"/>
-        </w:rPr>
-        <w:t>rostyslav.vaskevych@gmail.com</w:t>
-      </w:r>
-      <w:r>
-        <w:rPr>
-          <w:rFonts w:cs="Times New Roman"/>
-          <w:sz w:val="24"/>
-          <w:szCs w:val="24"/>
-          <w:shd w:val="clear" w:color="auto" w:fill="FFFFFF"/>
-        </w:rPr>
-        <w:t xml:space="preserve">; </w:t>
-      </w:r>
-      <w:r>
-        <w:rPr>
-          <w:rFonts w:cs="Times New Roman"/>
-          <w:sz w:val="24"/>
-          <w:szCs w:val="24"/>
-        </w:rPr>
-        <w:t>kateryna.gumeniuk@gmail.com</w:t>
-      </w:r>
-      <w:r>
-        <w:rPr>
-          <w:rFonts w:cs="Times New Roman"/>
-          <w:sz w:val="24"/>
-          <w:szCs w:val="24"/>
-          <w:shd w:val="clear" w:color="auto" w:fill="FFFFFF"/>
-        </w:rPr>
-        <w:t xml:space="preserve">; </w:t>
-      </w:r>
-      <w:r>
-        <w:rPr>
-          <w:rFonts w:cs="Times New Roman"/>
-          <w:sz w:val="24"/>
-          <w:szCs w:val="24"/>
-        </w:rPr>
-        <w:t>bobnapoleonov@gmail.com</w:t>
-      </w:r>
-      <w:r>
-        <w:rPr>
-          <w:rFonts w:cs="Times New Roman"/>
-          <w:sz w:val="24"/>
-          <w:szCs w:val="24"/>
-          <w:shd w:val="clear" w:color="auto" w:fill="FFFFFF"/>
-        </w:rPr>
-        <w:t xml:space="preserve">; </w:t>
-      </w:r>
-      <w:r>
-        <w:rPr>
-          <w:rFonts w:cs="Times New Roman"/>
-          <w:sz w:val="24"/>
-          <w:szCs w:val="24"/>
-        </w:rPr>
-        <w:t>valeriiaolin12102005@gmail.com</w:t>
-      </w:r>
-      <w:r>
-        <w:rPr>
-          <w:rFonts w:cs="Times New Roman"/>
-          <w:sz w:val="24"/>
-          <w:szCs w:val="24"/>
-          <w:shd w:val="clear" w:color="auto" w:fill="FFFFFF"/>
-        </w:rPr>
-        <w:t xml:space="preserve">; </w:t>
-      </w:r>
-      <w:r>
-        <w:rPr>
-          <w:rFonts w:cs="Times New Roman"/>
-          <w:sz w:val="24"/>
-          <w:szCs w:val="24"/>
-        </w:rPr>
-        <w:t>valerarriogg@gmail.com</w:t>
-      </w:r>
-      <w:r>
-        <w:rPr>
-          <w:rFonts w:cs="Times New Roman"/>
-          <w:sz w:val="24"/>
-          <w:szCs w:val="24"/>
-          <w:shd w:val="clear" w:color="auto" w:fill="FFFFFF"/>
-        </w:rPr>
-        <w:t xml:space="preserve">; </w:t>
-      </w:r>
-      <w:r>
-        <w:rPr>
-          <w:rFonts w:cs="Times New Roman"/>
-          <w:sz w:val="24"/>
-          <w:szCs w:val="24"/>
-        </w:rPr>
-        <w:t>irynantcipor@gmail.com</w:t>
-      </w:r>
-      <w:r>
-        <w:rPr>
-          <w:rFonts w:cs="Times New Roman"/>
-          <w:sz w:val="24"/>
-          <w:szCs w:val="24"/>
-          <w:shd w:val="clear" w:color="auto" w:fill="FFFFFF"/>
-        </w:rPr>
-        <w:t xml:space="preserve">; </w:t>
-      </w:r>
-      <w:r>
-        <w:rPr>
-          <w:rFonts w:cs="Times New Roman"/>
-          <w:sz w:val="24"/>
-          <w:szCs w:val="24"/>
-        </w:rPr>
-        <w:t>sakharukristina@gmail.com</w:t>
-      </w:r>
-      <w:r>
-        <w:rPr>
-          <w:rFonts w:cs="Times New Roman"/>
-          <w:sz w:val="24"/>
-          <w:szCs w:val="24"/>
-          <w:shd w:val="clear" w:color="auto" w:fill="FFFFFF"/>
-        </w:rPr>
-        <w:t xml:space="preserve">; </w:t>
-      </w:r>
-      <w:r>
-        <w:rPr>
-          <w:rFonts w:cs="Times New Roman"/>
-          <w:sz w:val="24"/>
-          <w:szCs w:val="24"/>
-        </w:rPr>
-        <w:t>whyteaneedbeblack@gmail.com</w:t>
-      </w:r>
-      <w:r>
-        <w:rPr>
-          <w:rFonts w:cs="Times New Roman"/>
-          <w:sz w:val="24"/>
-          <w:szCs w:val="24"/>
-        </w:rPr>
-        <w:t xml:space="preserve">; </w:t>
-      </w:r>
-      <w:r>
-        <w:rPr>
-          <w:rFonts w:cs="Times New Roman"/>
-          <w:sz w:val="24"/>
-          <w:szCs w:val="24"/>
-        </w:rPr>
-        <w:t>alonatsvila05@gmail.com</w:t>
-      </w:r>
-      <w:r>
-        <w:rPr>
-          <w:rFonts w:cs="Times New Roman"/>
-          <w:sz w:val="24"/>
-          <w:szCs w:val="24"/>
-        </w:rPr>
-        <w:t xml:space="preserve">; </w:t>
-      </w:r>
-      <w:r>
-        <w:rPr>
-          <w:rFonts w:cs="Times New Roman"/>
-          <w:sz w:val="24"/>
-          <w:szCs w:val="24"/>
-        </w:rPr>
-        <w:t>dasha.cherkay@gmail.com</w:t>
-      </w:r>
-      <w:r>
-        <w:rPr>
-          <w:rFonts w:cs="Times New Roman"/>
-          <w:sz w:val="24"/>
-          <w:szCs w:val="24"/>
-        </w:rPr>
-        <w:t>;</w:t>
-      </w:r>
-      <w:r>
-        <w:rPr>
-          <w:rFonts w:cs="Times New Roman"/>
-          <w:sz w:val="24"/>
-          <w:szCs w:val="24"/>
-        </w:rPr>
-        <w:t xml:space="preserve"> </w:t>
-      </w:r>
-      <w:r>
-        <w:rPr>
-          <w:rFonts w:cs="Times New Roman"/>
-          <w:sz w:val="24"/>
-          <w:szCs w:val="24"/>
-        </w:rPr>
-        <w:t>maxbilak5@gmail.com</w:t>
-      </w:r>
-      <w:r>
-        <w:rPr>
-          <w:rFonts w:cs="Times New Roman"/>
-          <w:sz w:val="24"/>
-          <w:szCs w:val="24"/>
-          <w:shd w:val="clear" w:color="auto" w:fill="FFFFFF"/>
-        </w:rPr>
-        <w:t xml:space="preserve">; </w:t>
-      </w:r>
-      <w:r>
-        <w:rPr>
-          <w:rFonts w:cs="Times New Roman"/>
-          <w:sz w:val="24"/>
-          <w:szCs w:val="24"/>
-        </w:rPr>
-        <w:t>maria13veklych@gmail.com</w:t>
-      </w:r>
-      <w:r>
-        <w:rPr>
-          <w:rFonts w:cs="Times New Roman"/>
-          <w:sz w:val="24"/>
-          <w:szCs w:val="24"/>
-          <w:shd w:val="clear" w:color="auto" w:fill="FFFFFF"/>
-        </w:rPr>
-        <w:t xml:space="preserve">; </w:t>
-      </w:r>
-      <w:r>
-        <w:rPr>
-          <w:rFonts w:cs="Times New Roman"/>
-          <w:sz w:val="24"/>
-          <w:szCs w:val="24"/>
-        </w:rPr>
-        <w:t>dovgopoliynazariy@gmail.com</w:t>
-      </w:r>
-      <w:r>
-        <w:rPr>
-          <w:rFonts w:cs="Times New Roman"/>
-          <w:sz w:val="24"/>
-          <w:szCs w:val="24"/>
-          <w:shd w:val="clear" w:color="auto" w:fill="FFFFFF"/>
-        </w:rPr>
-        <w:t xml:space="preserve">; </w:t>
-      </w:r>
-      <w:r>
-        <w:rPr>
-          <w:rFonts w:cs="Times New Roman"/>
-          <w:sz w:val="24"/>
-          <w:szCs w:val="24"/>
-        </w:rPr>
-        <w:t>rostislavkosurnikov@gmail.com</w:t>
-      </w:r>
-      <w:r>
-        <w:rPr>
-          <w:rFonts w:cs="Times New Roman"/>
-          <w:sz w:val="24"/>
-          <w:szCs w:val="24"/>
-          <w:shd w:val="clear" w:color="auto" w:fill="FFFFFF"/>
-        </w:rPr>
-        <w:t xml:space="preserve">; </w:t>
-      </w:r>
-      <w:r>
-        <w:rPr>
-          <w:rFonts w:cs="Times New Roman"/>
-          <w:sz w:val="24"/>
-          <w:szCs w:val="24"/>
-        </w:rPr>
-        <w:t>amlazarenko2@gmail.com</w:t>
-      </w:r>
-      <w:r>
-        <w:rPr>
-          <w:rFonts w:cs="Times New Roman"/>
-          <w:sz w:val="24"/>
-          <w:szCs w:val="24"/>
-          <w:shd w:val="clear" w:color="auto" w:fill="FFFFFF"/>
-        </w:rPr>
-        <w:t xml:space="preserve">; </w:t>
-      </w:r>
-      <w:r>
-        <w:rPr>
-          <w:rFonts w:cs="Times New Roman"/>
-          <w:sz w:val="24"/>
-          <w:szCs w:val="24"/>
-        </w:rPr>
-        <w:t>nedashkivskiyvy@gmail.com</w:t>
-      </w:r>
-      <w:r>
-        <w:rPr>
-          <w:rFonts w:cs="Times New Roman"/>
-          <w:sz w:val="24"/>
-          <w:szCs w:val="24"/>
-          <w:shd w:val="clear" w:color="auto" w:fill="FFFFFF"/>
-        </w:rPr>
-        <w:t xml:space="preserve">; </w:t>
-      </w:r>
-      <w:r>
-        <w:rPr>
-          <w:rFonts w:cs="Times New Roman"/>
-          <w:sz w:val="24"/>
-          <w:szCs w:val="24"/>
-        </w:rPr>
-        <w:t>onisenkoekaterina1@gmail.com</w:t>
-      </w:r>
-      <w:r>
-        <w:rPr>
-          <w:rFonts w:cs="Times New Roman"/>
-          <w:sz w:val="24"/>
-          <w:szCs w:val="24"/>
-          <w:shd w:val="clear" w:color="auto" w:fill="FFFFFF"/>
-        </w:rPr>
-        <w:t xml:space="preserve">; </w:t>
-      </w:r>
-      <w:r>
-        <w:rPr>
-          <w:rFonts w:cs="Times New Roman"/>
-          <w:sz w:val="24"/>
-          <w:szCs w:val="24"/>
-        </w:rPr>
-        <w:t>dipavlenkoqqq@gmail.com</w:t>
-      </w:r>
-      <w:r>
-        <w:rPr>
-          <w:rFonts w:cs="Times New Roman"/>
-          <w:sz w:val="24"/>
-          <w:szCs w:val="24"/>
-        </w:rPr>
-        <w:t xml:space="preserve">; </w:t>
-      </w:r>
-      <w:r>
-        <w:rPr>
-          <w:rFonts w:cs="Times New Roman"/>
-          <w:sz w:val="24"/>
-          <w:szCs w:val="24"/>
-        </w:rPr>
-        <w:t>alina.usenko111@gmail.com</w:t>
-      </w:r>
-      <w:r>
-        <w:rPr>
-          <w:rFonts w:cs="Times New Roman"/>
-          <w:sz w:val="24"/>
-          <w:szCs w:val="24"/>
-        </w:rPr>
-        <w:t xml:space="preserve">; </w:t>
-      </w:r>
-      <w:r>
-        <w:rPr>
-          <w:rFonts w:cs="Times New Roman"/>
-          <w:sz w:val="24"/>
-          <w:szCs w:val="24"/>
-        </w:rPr>
-        <w:t>dariachaira2006@gmail.com</w:t>
-      </w:r>
-      <w:r>
-        <w:rPr>
-          <w:rFonts w:cs="Times New Roman"/>
-          <w:sz w:val="24"/>
-          <w:szCs w:val="24"/>
-        </w:rPr>
-        <w:t>;</w:t>
-      </w:r>
-      <w:r>
-        <w:rPr>
-          <w:rFonts w:cs="Times New Roman"/>
-          <w:sz w:val="24"/>
-          <w:szCs w:val="24"/>
-        </w:rPr>
-        <w:t xml:space="preserve"> </w:t>
-      </w:r>
-      <w:r>
-        <w:rPr>
-          <w:rFonts w:cs="Times New Roman"/>
-          <w:sz w:val="24"/>
-          <w:szCs w:val="24"/>
-        </w:rPr>
-        <w:t>kovalchuko800@gmail.com;</w:t>
-      </w:r>
-      <w:r>
-        <w:rPr>
-          <w:rFonts w:cs="Times New Roman"/>
-          <w:sz w:val="24"/>
-          <w:szCs w:val="24"/>
-          <w:shd w:val="clear" w:color="auto" w:fill="FFFFFF"/>
-        </w:rPr>
-        <w:t xml:space="preserve"> </w:t>
-      </w:r>
-      <w:r>
-        <w:rPr>
           <w:rFonts w:cs="Times New Roman"/>
           <w:sz w:val="24"/>
           <w:szCs w:val="24"/>
@@ -1104,15 +1046,7 @@
           <w:sz w:val="24"/>
           <w:szCs w:val="24"/>
         </w:rPr>
-        <w:t>;</w:t>
-      </w:r>
-      <w:r>
-        <w:rPr>
-          <w:rFonts w:cs="Times New Roman"/>
-          <w:sz w:val="24"/>
-          <w:szCs w:val="24"/>
-        </w:rPr>
-        <w:t xml:space="preserve"> </w:t>
+        <w:t xml:space="preserve">; </w:t>
       </w:r>
       <w:r>
         <w:rPr>
@@ -1279,7 +1213,7 @@
 </file>
 
 <file path=word/styles.xml><?xml version="1.0" encoding="utf-8"?>
-<w:styles xmlns:mc="http://schemas.openxmlformats.org/markup-compatibility/2006" xmlns:r="http://schemas.openxmlformats.org/officeDocument/2006/relationships" xmlns:w="http://schemas.openxmlformats.org/wordprocessingml/2006/main" xmlns:w14="http://schemas.microsoft.com/office/word/2010/wordml" xmlns:w15="http://schemas.microsoft.com/office/word/2012/wordml" xmlns:w16cex="http://schemas.microsoft.com/office/word/2018/wordml/cex" xmlns:w16cid="http://schemas.microsoft.com/office/word/2016/wordml/cid" xmlns:w16="http://schemas.microsoft.com/office/word/2018/wordml" xmlns:w16sdtdh="http://schemas.microsoft.com/office/word/2020/wordml/sdtdatahash" xmlns:w16se="http://schemas.microsoft.com/office/word/2015/wordml/symex" mc:Ignorable="w14 w15 w16se w16cid w16 w16cex w16sdtdh">
+<w:styles xmlns:mc="http://schemas.openxmlformats.org/markup-compatibility/2006" xmlns:r="http://schemas.openxmlformats.org/officeDocument/2006/relationships" xmlns:w="http://schemas.openxmlformats.org/wordprocessingml/2006/main" xmlns:w14="http://schemas.microsoft.com/office/word/2010/wordml" xmlns:w15="http://schemas.microsoft.com/office/word/2012/wordml" xmlns:w16cex="http://schemas.microsoft.com/office/word/2018/wordml/cex" xmlns:w16cid="http://schemas.microsoft.com/office/word/2016/wordml/cid" xmlns:w16="http://schemas.microsoft.com/office/word/2018/wordml" xmlns:w16du="http://schemas.microsoft.com/office/word/2023/wordml/word16du" xmlns:w16sdtdh="http://schemas.microsoft.com/office/word/2020/wordml/sdtdatahash" xmlns:w16se="http://schemas.microsoft.com/office/word/2015/wordml/symex" mc:Ignorable="w14 w15 w16se w16cid w16 w16cex w16sdtdh w16du">
   <w:docDefaults>
     <w:rPrDefault>
       <w:rPr>
